--- a/Project/熊静祎/周报/熊静祎-第三阶段第一周周报.docx
+++ b/Project/熊静祎/周报/熊静祎-第三阶段第一周周报.docx
@@ -58,6 +58,22 @@
                 <w:sz w:val="28"/>
                 <w:szCs w:val="28"/>
               </w:rPr>
+              <w:t>三</w:t>
+            </w:r>
+            <w:r>
+              <w:rPr>
+                <w:rFonts w:hint="eastAsia"/>
+                <w:sz w:val="28"/>
+                <w:szCs w:val="28"/>
+              </w:rPr>
+              <w:t>阶段第</w:t>
+            </w:r>
+            <w:r>
+              <w:rPr>
+                <w:rFonts w:hint="eastAsia"/>
+                <w:sz w:val="28"/>
+                <w:szCs w:val="28"/>
+              </w:rPr>
               <w:t>一</w:t>
             </w:r>
             <w:r>
@@ -66,22 +82,6 @@
                 <w:sz w:val="28"/>
                 <w:szCs w:val="28"/>
               </w:rPr>
-              <w:t>阶段第</w:t>
-            </w:r>
-            <w:r>
-              <w:rPr>
-                <w:rFonts w:hint="eastAsia"/>
-                <w:sz w:val="28"/>
-                <w:szCs w:val="28"/>
-              </w:rPr>
-              <w:t>一</w:t>
-            </w:r>
-            <w:r>
-              <w:rPr>
-                <w:rFonts w:hint="eastAsia"/>
-                <w:sz w:val="28"/>
-                <w:szCs w:val="28"/>
-              </w:rPr>
               <w:t>周周报 1</w:t>
             </w:r>
             <w:r>
@@ -114,7 +114,15 @@
                 <w:sz w:val="28"/>
                 <w:szCs w:val="28"/>
               </w:rPr>
-              <w:t>15</w:t>
+              <w:t>1</w:t>
+            </w:r>
+            <w:r>
+              <w:rPr>
+                <w:rFonts w:hint="eastAsia"/>
+                <w:sz w:val="28"/>
+                <w:szCs w:val="28"/>
+              </w:rPr>
+              <w:t>3</w:t>
             </w:r>
           </w:p>
           <w:p>
@@ -158,7 +166,7 @@
           </w:tcPr>
           <w:p>
             <w:pPr>
-              <w:jc w:val="center"/>
+              <w:jc w:val="left"/>
             </w:pPr>
             <w:r>
               <w:rPr>
@@ -254,17 +262,37 @@
         <w:tc>
           <w:tcPr>
             <w:tcW w:w="1555" w:type="dxa"/>
-            <w:vMerge w:val="restart"/>
-          </w:tcPr>
-          <w:p>
-            <w:pPr>
-              <w:jc w:val="center"/>
-            </w:pPr>
-            <w:r>
-              <w:rPr>
-                <w:rFonts w:hint="eastAsia"/>
-              </w:rPr>
-              <w:t>11月09日</w:t>
+          </w:tcPr>
+          <w:p>
+            <w:r>
+              <w:rPr>
+                <w:rFonts w:hint="eastAsia"/>
+              </w:rPr>
+              <w:t>1</w:t>
+            </w:r>
+            <w:r>
+              <w:rPr>
+                <w:rFonts w:hint="eastAsia"/>
+              </w:rPr>
+              <w:t>2</w:t>
+            </w:r>
+            <w:r>
+              <w:rPr>
+                <w:rFonts w:hint="eastAsia"/>
+              </w:rPr>
+              <w:t>月</w:t>
+            </w:r>
+            <w:r>
+              <w:rPr>
+                <w:rFonts w:hint="eastAsia"/>
+              </w:rPr>
+              <w:t>09</w:t>
+            </w:r>
+            <w:r>
+              <w:rPr>
+                <w:rFonts w:hint="eastAsia"/>
+              </w:rPr>
+              <w:t>日</w:t>
             </w:r>
           </w:p>
         </w:tc>
@@ -277,28 +305,22 @@
               <w:rPr>
                 <w:rFonts w:hint="eastAsia"/>
               </w:rPr>
-              <w:t>将自动化测试用例代码提交到JenKins</w:t>
-            </w:r>
-            <w:r>
-              <w:rPr>
-                <w:rFonts w:hint="eastAsia"/>
-              </w:rPr>
-              <w:t>和G</w:t>
-            </w:r>
-            <w:r>
-              <w:t>itHub</w:t>
-            </w:r>
-            <w:r>
-              <w:rPr>
-                <w:rFonts w:hint="eastAsia"/>
-              </w:rPr>
-              <w:t>库</w:t>
-            </w:r>
-            <w:r>
-              <w:rPr>
-                <w:rFonts w:hint="eastAsia"/>
-              </w:rPr>
-              <w:t>，实现持续集成</w:t>
+              <w:t>进一步分工，</w:t>
+            </w:r>
+            <w:r>
+              <w:rPr>
+                <w:rFonts w:hint="eastAsia"/>
+              </w:rPr>
+              <w:t>学习J</w:t>
+            </w:r>
+            <w:r>
+              <w:t>SP</w:t>
+            </w:r>
+            <w:r>
+              <w:rPr>
+                <w:rFonts w:hint="eastAsia"/>
+              </w:rPr>
+              <w:t>部分语法知识</w:t>
             </w:r>
           </w:p>
         </w:tc>
@@ -307,9 +329,27 @@
         <w:tc>
           <w:tcPr>
             <w:tcW w:w="1555" w:type="dxa"/>
-            <w:vMerge/>
-          </w:tcPr>
-          <w:p/>
+          </w:tcPr>
+          <w:p>
+            <w:r>
+              <w:rPr>
+                <w:rFonts w:hint="eastAsia"/>
+              </w:rPr>
+              <w:t>12月1</w:t>
+            </w:r>
+            <w:r>
+              <w:rPr>
+                <w:rFonts w:hint="eastAsia"/>
+              </w:rPr>
+              <w:t>0</w:t>
+            </w:r>
+            <w:r>
+              <w:rPr>
+                <w:rFonts w:hint="eastAsia"/>
+              </w:rPr>
+              <w:t>日</w:t>
+            </w:r>
+          </w:p>
         </w:tc>
         <w:tc>
           <w:tcPr>
@@ -320,16 +360,31 @@
               <w:rPr>
                 <w:rFonts w:hint="eastAsia"/>
               </w:rPr>
-              <w:t>进一步分工，学习J</w:t>
-            </w:r>
-            <w:r>
-              <w:t>SP</w:t>
-            </w:r>
-            <w:r>
-              <w:rPr>
-                <w:rFonts w:hint="eastAsia"/>
-              </w:rPr>
-              <w:t>部分语法知识</w:t>
+              <w:t>进行前端代码编写</w:t>
+            </w:r>
+            <w:r>
+              <w:rPr>
+                <w:rFonts w:hint="eastAsia"/>
+              </w:rPr>
+              <w:t>，实现</w:t>
+            </w:r>
+            <w:r>
+              <w:rPr>
+                <w:rFonts w:hint="eastAsia"/>
+              </w:rPr>
+              <w:t>接口测试平台</w:t>
+            </w:r>
+            <w:r>
+              <w:rPr>
+                <w:rFonts w:hint="eastAsia"/>
+              </w:rPr>
+              <w:t>部分</w:t>
+            </w:r>
+            <w:r>
+              <w:rPr>
+                <w:rFonts w:hint="eastAsia"/>
+              </w:rPr>
+              <w:t>界面</w:t>
             </w:r>
           </w:p>
         </w:tc>
@@ -339,13 +394,39 @@
           <w:tcPr>
             <w:tcW w:w="1555" w:type="dxa"/>
           </w:tcPr>
-          <w:p/>
+          <w:p>
+            <w:r>
+              <w:rPr>
+                <w:rFonts w:hint="eastAsia"/>
+              </w:rPr>
+              <w:t>12月11日</w:t>
+            </w:r>
+          </w:p>
         </w:tc>
         <w:tc>
           <w:tcPr>
             <w:tcW w:w="6741" w:type="dxa"/>
           </w:tcPr>
-          <w:p/>
+          <w:p>
+            <w:r>
+              <w:rPr>
+                <w:rFonts w:hint="eastAsia"/>
+              </w:rPr>
+              <w:t>进行代码</w:t>
+            </w:r>
+            <w:r>
+              <w:rPr>
+                <w:rFonts w:hint="eastAsia"/>
+              </w:rPr>
+              <w:t>集成</w:t>
+            </w:r>
+            <w:r>
+              <w:rPr>
+                <w:rFonts w:hint="eastAsia"/>
+              </w:rPr>
+              <w:t>，保证代码正常运行</w:t>
+            </w:r>
+          </w:p>
         </w:tc>
       </w:tr>
       <w:tr>
@@ -358,7 +439,7 @@
               <w:rPr>
                 <w:rFonts w:hint="eastAsia"/>
               </w:rPr>
-              <w:t>待解决问题</w:t>
+              <w:t>12月13日</w:t>
             </w:r>
           </w:p>
         </w:tc>
@@ -366,7 +447,26 @@
           <w:tcPr>
             <w:tcW w:w="6741" w:type="dxa"/>
           </w:tcPr>
-          <w:p/>
+          <w:p>
+            <w:r>
+              <w:rPr>
+                <w:rFonts w:hint="eastAsia"/>
+              </w:rPr>
+              <w:t>进行</w:t>
+            </w:r>
+            <w:r>
+              <w:rPr>
+                <w:rFonts w:hint="eastAsia"/>
+              </w:rPr>
+              <w:t>fadmin环境搭建</w:t>
+            </w:r>
+            <w:r>
+              <w:rPr>
+                <w:rFonts w:hint="eastAsia"/>
+              </w:rPr>
+              <w:t>，使用墨刀完善原型</w:t>
+            </w:r>
+          </w:p>
         </w:tc>
       </w:tr>
       <w:tr>
@@ -379,7 +479,7 @@
               <w:rPr>
                 <w:rFonts w:hint="eastAsia"/>
               </w:rPr>
-              <w:t>预计解决方案</w:t>
+              <w:t>待解决问题</w:t>
             </w:r>
           </w:p>
         </w:tc>
@@ -395,7 +495,14 @@
           <w:tcPr>
             <w:tcW w:w="1555" w:type="dxa"/>
           </w:tcPr>
-          <w:p/>
+          <w:p>
+            <w:r>
+              <w:rPr>
+                <w:rFonts w:hint="eastAsia"/>
+              </w:rPr>
+              <w:t>预计解决方案</w:t>
+            </w:r>
+          </w:p>
         </w:tc>
         <w:tc>
           <w:tcPr>
@@ -497,6 +604,22 @@
               </w:rPr>
               <w:t>12.</w:t>
             </w:r>
+            <w:r>
+              <w:rPr>
+                <w:rFonts w:hint="eastAsia"/>
+                <w:sz w:val="28"/>
+                <w:szCs w:val="28"/>
+              </w:rPr>
+              <w:t>1</w:t>
+            </w:r>
+            <w:r>
+              <w:rPr>
+                <w:rFonts w:hint="eastAsia"/>
+                <w:sz w:val="28"/>
+                <w:szCs w:val="28"/>
+              </w:rPr>
+              <w:t>3</w:t>
+            </w:r>
           </w:p>
           <w:p>
             <w:pPr>
@@ -588,7 +711,10 @@
           </w:tcPr>
           <w:p>
             <w:r>
-              <w:t xml:space="preserve"> </w:t>
+              <w:rPr>
+                <w:rFonts w:hint="eastAsia"/>
+              </w:rPr>
+              <w:t>12月09日</w:t>
             </w:r>
           </w:p>
         </w:tc>
@@ -596,7 +722,32 @@
           <w:tcPr>
             <w:tcW w:w="6741" w:type="dxa"/>
           </w:tcPr>
-          <w:p/>
+          <w:p>
+            <w:r>
+              <w:rPr>
+                <w:rFonts w:hint="eastAsia"/>
+              </w:rPr>
+              <w:t>对bluecoms</w:t>
+            </w:r>
+            <w:r>
+              <w:t>_</w:t>
+            </w:r>
+            <w:r>
+              <w:rPr>
+                <w:rFonts w:hint="eastAsia"/>
+              </w:rPr>
+              <w:t>1.6网站进行S</w:t>
+            </w:r>
+            <w:r>
+              <w:t>QL</w:t>
+            </w:r>
+            <w:r>
+              <w:rPr>
+                <w:rFonts w:hint="eastAsia"/>
+              </w:rPr>
+              <w:t>注入漏洞攻击</w:t>
+            </w:r>
+          </w:p>
         </w:tc>
       </w:tr>
       <w:tr>
